--- a/Request Sistem Informasi Layanan Kematian.docx
+++ b/Request Sistem Informasi Layanan Kematian.docx
@@ -12,25 +12,75 @@
           <w:sz w:val="24"/>
         </w:rPr>
       </w:pPr>
+      <w:r>
+        <w:rPr>
+          <w:rFonts w:ascii="Times New Roman" w:hAnsi="Times New Roman" w:cs="Times New Roman"/>
+          <w:b/>
+          <w:sz w:val="26"/>
+        </w:rPr>
+        <w:t>Request Sistem Informasi Layanan Kematian</w:t>
+      </w:r>
+    </w:p>
+    <w:p>
+      <w:pPr>
+        <w:spacing w:after="0" w:line="360" w:lineRule="auto"/>
+        <w:rPr>
+          <w:rFonts w:ascii="Times New Roman" w:hAnsi="Times New Roman" w:cs="Times New Roman"/>
+          <w:b/>
+          <w:sz w:val="24"/>
+        </w:rPr>
+      </w:pPr>
+    </w:p>
+    <w:p>
+      <w:pPr>
+        <w:pStyle w:val="ListParagraph"/>
+        <w:numPr>
+          <w:ilvl w:val="0"/>
+          <w:numId w:val="1"/>
+        </w:numPr>
+        <w:spacing w:after="0" w:line="360" w:lineRule="auto"/>
+        <w:rPr>
+          <w:rFonts w:ascii="Times New Roman" w:hAnsi="Times New Roman" w:cs="Times New Roman"/>
+          <w:sz w:val="24"/>
+        </w:rPr>
+      </w:pPr>
+      <w:r>
+        <w:rPr>
+          <w:rFonts w:ascii="Times New Roman" w:hAnsi="Times New Roman" w:cs="Times New Roman"/>
+          <w:sz w:val="24"/>
+        </w:rPr>
+        <w:t>Project Sponsor</w:t>
+      </w:r>
+    </w:p>
+    <w:p>
+      <w:pPr>
+        <w:pStyle w:val="ListParagraph"/>
+        <w:numPr>
+          <w:ilvl w:val="0"/>
+          <w:numId w:val="3"/>
+        </w:numPr>
+        <w:spacing w:after="0" w:line="360" w:lineRule="auto"/>
+        <w:rPr>
+          <w:rFonts w:ascii="Times New Roman" w:hAnsi="Times New Roman" w:cs="Times New Roman"/>
+          <w:sz w:val="24"/>
+        </w:rPr>
+      </w:pPr>
+      <w:r>
+        <w:rPr>
+          <w:rFonts w:ascii="Times New Roman" w:hAnsi="Times New Roman" w:cs="Times New Roman"/>
+          <w:sz w:val="24"/>
+        </w:rPr>
+        <w:t>(Belum Ditentukan</w:t>
+      </w:r>
       <w:bookmarkStart w:id="0" w:name="_GoBack"/>
-      <w:r>
-        <w:rPr>
-          <w:rFonts w:ascii="Times New Roman" w:hAnsi="Times New Roman" w:cs="Times New Roman"/>
-          <w:b/>
-          <w:sz w:val="24"/>
-        </w:rPr>
-        <w:t>Request Sistem Informasi Layanan Kematian</w:t>
-      </w:r>
-    </w:p>
-    <w:p>
-      <w:pPr>
-        <w:spacing w:after="0" w:line="360" w:lineRule="auto"/>
-        <w:rPr>
-          <w:rFonts w:ascii="Times New Roman" w:hAnsi="Times New Roman" w:cs="Times New Roman"/>
-          <w:b/>
-          <w:sz w:val="24"/>
-        </w:rPr>
-      </w:pPr>
+      <w:bookmarkEnd w:id="0"/>
+      <w:r>
+        <w:rPr>
+          <w:rFonts w:ascii="Times New Roman" w:hAnsi="Times New Roman" w:cs="Times New Roman"/>
+          <w:sz w:val="24"/>
+        </w:rPr>
+        <w:t>)</w:t>
+      </w:r>
     </w:p>
     <w:p>
       <w:pPr>
@@ -50,7 +100,49 @@
           <w:rFonts w:ascii="Times New Roman" w:hAnsi="Times New Roman" w:cs="Times New Roman"/>
           <w:sz w:val="24"/>
         </w:rPr>
-        <w:t>Project Sponsor</w:t>
+        <w:t>Business Needs</w:t>
+      </w:r>
+    </w:p>
+    <w:p>
+      <w:pPr>
+        <w:pStyle w:val="ListParagraph"/>
+        <w:numPr>
+          <w:ilvl w:val="0"/>
+          <w:numId w:val="2"/>
+        </w:numPr>
+        <w:spacing w:after="0" w:line="360" w:lineRule="auto"/>
+        <w:rPr>
+          <w:rFonts w:ascii="Times New Roman" w:hAnsi="Times New Roman" w:cs="Times New Roman"/>
+          <w:sz w:val="24"/>
+        </w:rPr>
+      </w:pPr>
+      <w:r>
+        <w:rPr>
+          <w:rFonts w:ascii="Times New Roman" w:hAnsi="Times New Roman" w:cs="Times New Roman"/>
+          <w:sz w:val="24"/>
+        </w:rPr>
+        <w:t>Melayani prose pengurusan jenazah mulai dari penjemputan jenazah hingga proses pemakaman.</w:t>
+      </w:r>
+    </w:p>
+    <w:p>
+      <w:pPr>
+        <w:pStyle w:val="ListParagraph"/>
+        <w:numPr>
+          <w:ilvl w:val="0"/>
+          <w:numId w:val="2"/>
+        </w:numPr>
+        <w:spacing w:after="0" w:line="360" w:lineRule="auto"/>
+        <w:rPr>
+          <w:rFonts w:ascii="Times New Roman" w:hAnsi="Times New Roman" w:cs="Times New Roman"/>
+          <w:sz w:val="24"/>
+        </w:rPr>
+      </w:pPr>
+      <w:r>
+        <w:rPr>
+          <w:rFonts w:ascii="Times New Roman" w:hAnsi="Times New Roman" w:cs="Times New Roman"/>
+          <w:sz w:val="24"/>
+        </w:rPr>
+        <w:t>Tata cara pemakaman sesuai dengan keyakinan (Agama) permintaan user.</w:t>
       </w:r>
     </w:p>
     <w:p>
@@ -71,7 +163,7 @@
           <w:rFonts w:ascii="Times New Roman" w:hAnsi="Times New Roman" w:cs="Times New Roman"/>
           <w:sz w:val="24"/>
         </w:rPr>
-        <w:t>Business Needs</w:t>
+        <w:t>Business Requirements</w:t>
       </w:r>
     </w:p>
     <w:p>
@@ -92,7 +184,7 @@
           <w:rFonts w:ascii="Times New Roman" w:hAnsi="Times New Roman" w:cs="Times New Roman"/>
           <w:sz w:val="24"/>
         </w:rPr>
-        <w:t>Melayani prose pengurusan jenazah mulai dari penjemputan jenazah hingga proses pemakaman.</w:t>
+        <w:t>Menjemput jenazah sesuai dengan lokasi yang diinputkan user.</w:t>
       </w:r>
     </w:p>
     <w:p>
@@ -113,7 +205,28 @@
           <w:rFonts w:ascii="Times New Roman" w:hAnsi="Times New Roman" w:cs="Times New Roman"/>
           <w:sz w:val="24"/>
         </w:rPr>
-        <w:t>Tata cara pemakaman sesuai dengan keyakinan (Agama) permintaan user.</w:t>
+        <w:t>Memberikan pelayanan atau pengurusan jenazah.</w:t>
+      </w:r>
+    </w:p>
+    <w:p>
+      <w:pPr>
+        <w:pStyle w:val="ListParagraph"/>
+        <w:numPr>
+          <w:ilvl w:val="0"/>
+          <w:numId w:val="2"/>
+        </w:numPr>
+        <w:spacing w:after="0" w:line="360" w:lineRule="auto"/>
+        <w:rPr>
+          <w:rFonts w:ascii="Times New Roman" w:hAnsi="Times New Roman" w:cs="Times New Roman"/>
+          <w:sz w:val="24"/>
+        </w:rPr>
+      </w:pPr>
+      <w:r>
+        <w:rPr>
+          <w:rFonts w:ascii="Times New Roman" w:hAnsi="Times New Roman" w:cs="Times New Roman"/>
+          <w:sz w:val="24"/>
+        </w:rPr>
+        <w:t>Mendeteksi lahan atau lokasi pemakaman terdekat (bisa disesuaikan dengan permintaan user).</w:t>
       </w:r>
     </w:p>
     <w:p>
@@ -134,7 +247,7 @@
           <w:rFonts w:ascii="Times New Roman" w:hAnsi="Times New Roman" w:cs="Times New Roman"/>
           <w:sz w:val="24"/>
         </w:rPr>
-        <w:t>Business Requirements</w:t>
+        <w:t>Business Value</w:t>
       </w:r>
     </w:p>
     <w:p>
@@ -155,7 +268,7 @@
           <w:rFonts w:ascii="Times New Roman" w:hAnsi="Times New Roman" w:cs="Times New Roman"/>
           <w:sz w:val="24"/>
         </w:rPr>
-        <w:t>Menjemput jenazah sesuai dengan lokasi yang diinputkan user.</w:t>
+        <w:t>Memudahkan user untuk memakamkan sanak familinya.</w:t>
       </w:r>
     </w:p>
     <w:p>
@@ -176,7 +289,28 @@
           <w:rFonts w:ascii="Times New Roman" w:hAnsi="Times New Roman" w:cs="Times New Roman"/>
           <w:sz w:val="24"/>
         </w:rPr>
-        <w:t>Memberikan pelayanan atau pengurusan jenazah.</w:t>
+        <w:t>Membantu user memakamkan jenazah mulai dari penjemputan, memandikan, pengurusan hingga pemakaman jenazah.</w:t>
+      </w:r>
+    </w:p>
+    <w:p>
+      <w:pPr>
+        <w:pStyle w:val="ListParagraph"/>
+        <w:numPr>
+          <w:ilvl w:val="0"/>
+          <w:numId w:val="1"/>
+        </w:numPr>
+        <w:spacing w:after="0" w:line="360" w:lineRule="auto"/>
+        <w:rPr>
+          <w:rFonts w:ascii="Times New Roman" w:hAnsi="Times New Roman" w:cs="Times New Roman"/>
+          <w:sz w:val="24"/>
+        </w:rPr>
+      </w:pPr>
+      <w:r>
+        <w:rPr>
+          <w:rFonts w:ascii="Times New Roman" w:hAnsi="Times New Roman" w:cs="Times New Roman"/>
+          <w:sz w:val="24"/>
+        </w:rPr>
+        <w:t>Special Issue</w:t>
       </w:r>
     </w:p>
     <w:p>
@@ -197,28 +331,7 @@
           <w:rFonts w:ascii="Times New Roman" w:hAnsi="Times New Roman" w:cs="Times New Roman"/>
           <w:sz w:val="24"/>
         </w:rPr>
-        <w:t>Mendeteksi lahan atau lokasi pemakaman terdekat (bisa disesuaikan dengan permintaan user).</w:t>
-      </w:r>
-    </w:p>
-    <w:p>
-      <w:pPr>
-        <w:pStyle w:val="ListParagraph"/>
-        <w:numPr>
-          <w:ilvl w:val="0"/>
-          <w:numId w:val="1"/>
-        </w:numPr>
-        <w:spacing w:after="0" w:line="360" w:lineRule="auto"/>
-        <w:rPr>
-          <w:rFonts w:ascii="Times New Roman" w:hAnsi="Times New Roman" w:cs="Times New Roman"/>
-          <w:sz w:val="24"/>
-        </w:rPr>
-      </w:pPr>
-      <w:r>
-        <w:rPr>
-          <w:rFonts w:ascii="Times New Roman" w:hAnsi="Times New Roman" w:cs="Times New Roman"/>
-          <w:sz w:val="24"/>
-        </w:rPr>
-        <w:t>Business Value</w:t>
+        <w:t>Sistem dibangun berbasis aplikasi.</w:t>
       </w:r>
     </w:p>
     <w:p>
@@ -239,93 +352,8 @@
           <w:rFonts w:ascii="Times New Roman" w:hAnsi="Times New Roman" w:cs="Times New Roman"/>
           <w:sz w:val="24"/>
         </w:rPr>
-        <w:t>Memudahkan user untuk memakamkan sanak familinya.</w:t>
-      </w:r>
-    </w:p>
-    <w:p>
-      <w:pPr>
-        <w:pStyle w:val="ListParagraph"/>
-        <w:numPr>
-          <w:ilvl w:val="0"/>
-          <w:numId w:val="2"/>
-        </w:numPr>
-        <w:spacing w:after="0" w:line="360" w:lineRule="auto"/>
-        <w:rPr>
-          <w:rFonts w:ascii="Times New Roman" w:hAnsi="Times New Roman" w:cs="Times New Roman"/>
-          <w:sz w:val="24"/>
-        </w:rPr>
-      </w:pPr>
-      <w:r>
-        <w:rPr>
-          <w:rFonts w:ascii="Times New Roman" w:hAnsi="Times New Roman" w:cs="Times New Roman"/>
-          <w:sz w:val="24"/>
-        </w:rPr>
-        <w:t>Membantu user memakamkan jenazah mulai dari penjemputan, memandikan, pengurusan hingga pemakaman jenazah.</w:t>
-      </w:r>
-    </w:p>
-    <w:p>
-      <w:pPr>
-        <w:pStyle w:val="ListParagraph"/>
-        <w:numPr>
-          <w:ilvl w:val="0"/>
-          <w:numId w:val="1"/>
-        </w:numPr>
-        <w:spacing w:after="0" w:line="360" w:lineRule="auto"/>
-        <w:rPr>
-          <w:rFonts w:ascii="Times New Roman" w:hAnsi="Times New Roman" w:cs="Times New Roman"/>
-          <w:sz w:val="24"/>
-        </w:rPr>
-      </w:pPr>
-      <w:r>
-        <w:rPr>
-          <w:rFonts w:ascii="Times New Roman" w:hAnsi="Times New Roman" w:cs="Times New Roman"/>
-          <w:sz w:val="24"/>
-        </w:rPr>
-        <w:t>Special Issue</w:t>
-      </w:r>
-    </w:p>
-    <w:p>
-      <w:pPr>
-        <w:pStyle w:val="ListParagraph"/>
-        <w:numPr>
-          <w:ilvl w:val="0"/>
-          <w:numId w:val="2"/>
-        </w:numPr>
-        <w:spacing w:after="0" w:line="360" w:lineRule="auto"/>
-        <w:rPr>
-          <w:rFonts w:ascii="Times New Roman" w:hAnsi="Times New Roman" w:cs="Times New Roman"/>
-          <w:sz w:val="24"/>
-        </w:rPr>
-      </w:pPr>
-      <w:r>
-        <w:rPr>
-          <w:rFonts w:ascii="Times New Roman" w:hAnsi="Times New Roman" w:cs="Times New Roman"/>
-          <w:sz w:val="24"/>
-        </w:rPr>
-        <w:t>Sistem dibangun berbasis aplikasi.</w:t>
-      </w:r>
-    </w:p>
-    <w:p>
-      <w:pPr>
-        <w:pStyle w:val="ListParagraph"/>
-        <w:numPr>
-          <w:ilvl w:val="0"/>
-          <w:numId w:val="2"/>
-        </w:numPr>
-        <w:spacing w:after="0" w:line="360" w:lineRule="auto"/>
-        <w:rPr>
-          <w:rFonts w:ascii="Times New Roman" w:hAnsi="Times New Roman" w:cs="Times New Roman"/>
-          <w:sz w:val="24"/>
-        </w:rPr>
-      </w:pPr>
-      <w:r>
-        <w:rPr>
-          <w:rFonts w:ascii="Times New Roman" w:hAnsi="Times New Roman" w:cs="Times New Roman"/>
-          <w:sz w:val="24"/>
-        </w:rPr>
         <w:t>Layanan pemakaman dilakukan event organiser pemakaman.</w:t>
       </w:r>
-      <w:bookmarkEnd w:id="0"/>
     </w:p>
     <w:sectPr>
       <w:pgSz w:w="11906" w:h="16838"/>
@@ -453,6 +481,118 @@
     </w:lvl>
   </w:abstractNum>
   <w:abstractNum w:abstractNumId="1">
+    <w:nsid w:val="25712A8C"/>
+    <w:multiLevelType w:val="hybridMultilevel"/>
+    <w:tmpl w:val="09DA6E5C"/>
+    <w:lvl w:ilvl="0" w:tplc="5414F51E">
+      <w:numFmt w:val="bullet"/>
+      <w:lvlText w:val="-"/>
+      <w:lvlJc w:val="left"/>
+      <w:pPr>
+        <w:ind w:left="1080" w:hanging="360"/>
+      </w:pPr>
+      <w:rPr>
+        <w:rFonts w:ascii="Times New Roman" w:eastAsiaTheme="minorHAnsi" w:hAnsi="Times New Roman" w:cs="Times New Roman" w:hint="default"/>
+      </w:rPr>
+    </w:lvl>
+    <w:lvl w:ilvl="1" w:tplc="04210003" w:tentative="1">
+      <w:start w:val="1"/>
+      <w:numFmt w:val="bullet"/>
+      <w:lvlText w:val="o"/>
+      <w:lvlJc w:val="left"/>
+      <w:pPr>
+        <w:ind w:left="1800" w:hanging="360"/>
+      </w:pPr>
+      <w:rPr>
+        <w:rFonts w:ascii="Courier New" w:hAnsi="Courier New" w:cs="Courier New" w:hint="default"/>
+      </w:rPr>
+    </w:lvl>
+    <w:lvl w:ilvl="2" w:tplc="04210005" w:tentative="1">
+      <w:start w:val="1"/>
+      <w:numFmt w:val="bullet"/>
+      <w:lvlText w:val=""/>
+      <w:lvlJc w:val="left"/>
+      <w:pPr>
+        <w:ind w:left="2520" w:hanging="360"/>
+      </w:pPr>
+      <w:rPr>
+        <w:rFonts w:ascii="Wingdings" w:hAnsi="Wingdings" w:hint="default"/>
+      </w:rPr>
+    </w:lvl>
+    <w:lvl w:ilvl="3" w:tplc="04210001" w:tentative="1">
+      <w:start w:val="1"/>
+      <w:numFmt w:val="bullet"/>
+      <w:lvlText w:val=""/>
+      <w:lvlJc w:val="left"/>
+      <w:pPr>
+        <w:ind w:left="3240" w:hanging="360"/>
+      </w:pPr>
+      <w:rPr>
+        <w:rFonts w:ascii="Symbol" w:hAnsi="Symbol" w:hint="default"/>
+      </w:rPr>
+    </w:lvl>
+    <w:lvl w:ilvl="4" w:tplc="04210003" w:tentative="1">
+      <w:start w:val="1"/>
+      <w:numFmt w:val="bullet"/>
+      <w:lvlText w:val="o"/>
+      <w:lvlJc w:val="left"/>
+      <w:pPr>
+        <w:ind w:left="3960" w:hanging="360"/>
+      </w:pPr>
+      <w:rPr>
+        <w:rFonts w:ascii="Courier New" w:hAnsi="Courier New" w:cs="Courier New" w:hint="default"/>
+      </w:rPr>
+    </w:lvl>
+    <w:lvl w:ilvl="5" w:tplc="04210005" w:tentative="1">
+      <w:start w:val="1"/>
+      <w:numFmt w:val="bullet"/>
+      <w:lvlText w:val=""/>
+      <w:lvlJc w:val="left"/>
+      <w:pPr>
+        <w:ind w:left="4680" w:hanging="360"/>
+      </w:pPr>
+      <w:rPr>
+        <w:rFonts w:ascii="Wingdings" w:hAnsi="Wingdings" w:hint="default"/>
+      </w:rPr>
+    </w:lvl>
+    <w:lvl w:ilvl="6" w:tplc="04210001" w:tentative="1">
+      <w:start w:val="1"/>
+      <w:numFmt w:val="bullet"/>
+      <w:lvlText w:val=""/>
+      <w:lvlJc w:val="left"/>
+      <w:pPr>
+        <w:ind w:left="5400" w:hanging="360"/>
+      </w:pPr>
+      <w:rPr>
+        <w:rFonts w:ascii="Symbol" w:hAnsi="Symbol" w:hint="default"/>
+      </w:rPr>
+    </w:lvl>
+    <w:lvl w:ilvl="7" w:tplc="04210003" w:tentative="1">
+      <w:start w:val="1"/>
+      <w:numFmt w:val="bullet"/>
+      <w:lvlText w:val="o"/>
+      <w:lvlJc w:val="left"/>
+      <w:pPr>
+        <w:ind w:left="6120" w:hanging="360"/>
+      </w:pPr>
+      <w:rPr>
+        <w:rFonts w:ascii="Courier New" w:hAnsi="Courier New" w:cs="Courier New" w:hint="default"/>
+      </w:rPr>
+    </w:lvl>
+    <w:lvl w:ilvl="8" w:tplc="04210005" w:tentative="1">
+      <w:start w:val="1"/>
+      <w:numFmt w:val="bullet"/>
+      <w:lvlText w:val=""/>
+      <w:lvlJc w:val="left"/>
+      <w:pPr>
+        <w:ind w:left="6840" w:hanging="360"/>
+      </w:pPr>
+      <w:rPr>
+        <w:rFonts w:ascii="Wingdings" w:hAnsi="Wingdings" w:hint="default"/>
+      </w:rPr>
+    </w:lvl>
+  </w:abstractNum>
+  <w:abstractNum w:abstractNumId="2">
     <w:nsid w:val="286863A8"/>
     <w:multiLevelType w:val="hybridMultilevel"/>
     <w:tmpl w:val="A844BBC2"/>
@@ -542,10 +682,13 @@
     </w:lvl>
   </w:abstractNum>
   <w:num w:numId="1">
-    <w:abstractNumId w:val="1"/>
+    <w:abstractNumId w:val="2"/>
   </w:num>
   <w:num w:numId="2">
     <w:abstractNumId w:val="0"/>
+  </w:num>
+  <w:num w:numId="3">
+    <w:abstractNumId w:val="1"/>
   </w:num>
 </w:numbering>
 </file>
